--- a/Compare significant SNP.docx
+++ b/Compare significant SNP.docx
@@ -20,43 +20,7 @@
           <w:u w:val="single"/>
           <w:lang w:val="en-US"/>
         </w:rPr>
-        <w:t>Compare significant SNP</w:t>
-      </w:r>
-      <w:r>
-        <w:rPr>
-          <w:sz w:val="28"/>
-          <w:szCs w:val="28"/>
-          <w:u w:val="single"/>
-          <w:lang w:val="en-US"/>
-        </w:rPr>
-        <w:t xml:space="preserve"> from </w:t>
-      </w:r>
-      <w:r>
-        <w:rPr>
-          <w:sz w:val="28"/>
-          <w:szCs w:val="28"/>
-          <w:u w:val="single"/>
-          <w:lang w:val="en-US"/>
-        </w:rPr>
-        <w:t xml:space="preserve">different </w:t>
-      </w:r>
-      <w:r>
-        <w:rPr>
-          <w:sz w:val="28"/>
-          <w:szCs w:val="28"/>
-          <w:u w:val="single"/>
-          <w:lang w:val="en-US"/>
-        </w:rPr>
-        <w:t>GAPIT</w:t>
-      </w:r>
-      <w:r>
-        <w:rPr>
-          <w:sz w:val="28"/>
-          <w:szCs w:val="28"/>
-          <w:u w:val="single"/>
-          <w:lang w:val="en-US"/>
-        </w:rPr>
-        <w:t xml:space="preserve"> models</w:t>
+        <w:t>Compare significant SNP from different GAPIT models</w:t>
       </w:r>
     </w:p>
     <w:p>
@@ -73,31 +37,71 @@
           <w:szCs w:val="24"/>
           <w:lang w:val="en-US"/>
         </w:rPr>
-        <w:t>Often, we run GAPIT with several models, one question we want to know is if the same SNPs turn out significant in the different models</w:t>
-      </w:r>
-      <w:r>
-        <w:rPr>
-          <w:sz w:val="24"/>
-          <w:szCs w:val="24"/>
-          <w:lang w:val="en-US"/>
-        </w:rPr>
-        <w:t>.</w:t>
-      </w:r>
-      <w:r>
-        <w:rPr>
-          <w:sz w:val="24"/>
-          <w:szCs w:val="24"/>
-          <w:lang w:val="en-US"/>
-        </w:rPr>
-        <w:t xml:space="preserve"> An application that takes GAPIT results for different models (of the same run) and plot the common significant SNPs for n models can be found</w:t>
-      </w:r>
-      <w:r>
-        <w:rPr>
-          <w:sz w:val="24"/>
-          <w:szCs w:val="24"/>
-          <w:lang w:val="en-US"/>
-        </w:rPr>
-        <w:t xml:space="preserve"> at: </w:t>
+        <w:t xml:space="preserve">Often, we run GAPIT with several models, </w:t>
+      </w:r>
+      <w:r>
+        <w:rPr>
+          <w:sz w:val="24"/>
+          <w:szCs w:val="24"/>
+          <w:lang w:val="en-US"/>
+        </w:rPr>
+        <w:t xml:space="preserve">so </w:t>
+      </w:r>
+      <w:r>
+        <w:rPr>
+          <w:sz w:val="24"/>
+          <w:szCs w:val="24"/>
+          <w:lang w:val="en-US"/>
+        </w:rPr>
+        <w:t xml:space="preserve">one question we want to know is if the same SNPs turn out significant in the different models. </w:t>
+      </w:r>
+      <w:r>
+        <w:rPr>
+          <w:sz w:val="24"/>
+          <w:szCs w:val="24"/>
+          <w:lang w:val="en-US"/>
+        </w:rPr>
+        <w:br/>
+      </w:r>
+      <w:r>
+        <w:rPr>
+          <w:sz w:val="24"/>
+          <w:szCs w:val="24"/>
+          <w:lang w:val="en-US"/>
+        </w:rPr>
+        <w:t xml:space="preserve">An application that takes GAPIT results </w:t>
+      </w:r>
+      <w:r>
+        <w:rPr>
+          <w:sz w:val="24"/>
+          <w:szCs w:val="24"/>
+          <w:lang w:val="en-US"/>
+        </w:rPr>
+        <w:t>of</w:t>
+      </w:r>
+      <w:r>
+        <w:rPr>
+          <w:sz w:val="24"/>
+          <w:szCs w:val="24"/>
+          <w:lang w:val="en-US"/>
+        </w:rPr>
+        <w:t xml:space="preserve"> different models (</w:t>
+      </w:r>
+      <w:r>
+        <w:rPr>
+          <w:sz w:val="24"/>
+          <w:szCs w:val="24"/>
+          <w:lang w:val="en-US"/>
+        </w:rPr>
+        <w:t xml:space="preserve">usually </w:t>
+      </w:r>
+      <w:r>
+        <w:rPr>
+          <w:sz w:val="24"/>
+          <w:szCs w:val="24"/>
+          <w:lang w:val="en-US"/>
+        </w:rPr>
+        <w:t xml:space="preserve">of the same run) and plot the common significant SNPs for n models can be found at: </w:t>
       </w:r>
       <w:hyperlink r:id="rId4" w:history="1">
         <w:r>
@@ -140,6 +144,7 @@
       </w:pPr>
       <w:r>
         <w:rPr>
+          <w:noProof/>
           <w:sz w:val="24"/>
           <w:szCs w:val="24"/>
           <w:lang w:val="en-US"/>
@@ -147,16 +152,16 @@
         <mc:AlternateContent>
           <mc:Choice Requires="wps">
             <w:drawing>
-              <wp:anchor distT="45720" distB="45720" distL="114300" distR="114300" simplePos="0" relativeHeight="251667456" behindDoc="0" locked="0" layoutInCell="1" allowOverlap="1" wp14:anchorId="3AEDC6B9" wp14:editId="0CFF9CA5">
+              <wp:anchor distT="45720" distB="45720" distL="114300" distR="114300" simplePos="0" relativeHeight="251667456" behindDoc="0" locked="0" layoutInCell="1" allowOverlap="1" wp14:anchorId="3AEDC6B9" wp14:editId="37106E01">
                 <wp:simplePos x="0" y="0"/>
                 <wp:positionH relativeFrom="column">
-                  <wp:posOffset>3157855</wp:posOffset>
+                  <wp:posOffset>3159760</wp:posOffset>
                 </wp:positionH>
                 <wp:positionV relativeFrom="paragraph">
                   <wp:posOffset>4385945</wp:posOffset>
                 </wp:positionV>
-                <wp:extent cx="1570355" cy="673100"/>
-                <wp:effectExtent l="0" t="0" r="10795" b="12700"/>
+                <wp:extent cx="2120900" cy="1009015"/>
+                <wp:effectExtent l="0" t="0" r="12700" b="19685"/>
                 <wp:wrapSquare wrapText="bothSides"/>
                 <wp:docPr id="5" name="Text Box 2"/>
                 <wp:cNvGraphicFramePr>
@@ -171,7 +176,7 @@
                       <wps:spPr bwMode="auto">
                         <a:xfrm>
                           <a:off x="0" y="0"/>
-                          <a:ext cx="1570355" cy="673100"/>
+                          <a:ext cx="2120900" cy="1009015"/>
                         </a:xfrm>
                         <a:prstGeom prst="rect">
                           <a:avLst/>
@@ -198,6 +203,11 @@
                       <wps:txbx>
                         <w:txbxContent>
                           <w:p>
+                            <w:pPr>
+                              <w:rPr>
+                                <w:lang w:val="en-US"/>
+                              </w:rPr>
+                            </w:pPr>
                             <w:r>
                               <w:rPr>
                                 <w:lang w:val="en-US"/>
@@ -208,7 +218,14 @@
                               <w:rPr>
                                 <w:lang w:val="en-US"/>
                               </w:rPr>
-                              <w:t>ow many models in common you want to get?</w:t>
+                              <w:t>ow many models in common you want to get</w:t>
+                            </w:r>
+                            <w:r>
+                              <w:rPr>
+                                <w:lang w:val="en-US"/>
+                              </w:rPr>
+                              <w:br/>
+                              <w:t>(here I choose to see only SNPs that were significant in at least 2 models)</w:t>
                             </w:r>
                           </w:p>
                         </w:txbxContent>
@@ -234,10 +251,15 @@
                 <v:stroke joinstyle="miter"/>
                 <v:path gradientshapeok="t" o:connecttype="rect"/>
               </v:shapetype>
-              <v:shape id="Text Box 2" o:spid="_x0000_s1026" type="#_x0000_t202" style="position:absolute;margin-left:248.65pt;margin-top:345.35pt;width:123.65pt;height:53pt;z-index:251667456;visibility:visible;mso-wrap-style:square;mso-width-percent:0;mso-height-percent:0;mso-wrap-distance-left:9pt;mso-wrap-distance-top:3.6pt;mso-wrap-distance-right:9pt;mso-wrap-distance-bottom:3.6pt;mso-position-horizontal:absolute;mso-position-horizontal-relative:text;mso-position-vertical:absolute;mso-position-vertical-relative:text;mso-width-percent:0;mso-height-percent:0;mso-width-relative:margin;mso-height-relative:margin;v-text-anchor:top" o:gfxdata="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" fillcolor="white [3201]" strokecolor="#ed7d31 [3205]" strokeweight="1pt">
+              <v:shape id="Text Box 2" o:spid="_x0000_s1026" type="#_x0000_t202" style="position:absolute;margin-left:248.8pt;margin-top:345.35pt;width:167pt;height:79.45pt;z-index:251667456;visibility:visible;mso-wrap-style:square;mso-width-percent:0;mso-height-percent:0;mso-wrap-distance-left:9pt;mso-wrap-distance-top:3.6pt;mso-wrap-distance-right:9pt;mso-wrap-distance-bottom:3.6pt;mso-position-horizontal:absolute;mso-position-horizontal-relative:text;mso-position-vertical:absolute;mso-position-vertical-relative:text;mso-width-percent:0;mso-height-percent:0;mso-width-relative:margin;mso-height-relative:margin;v-text-anchor:top" o:gfxdata="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" fillcolor="white [3201]" strokecolor="#ed7d31 [3205]" strokeweight="1pt">
                 <v:textbox>
                   <w:txbxContent>
                     <w:p>
+                      <w:pPr>
+                        <w:rPr>
+                          <w:lang w:val="en-US"/>
+                        </w:rPr>
+                      </w:pPr>
                       <w:r>
                         <w:rPr>
                           <w:lang w:val="en-US"/>
@@ -248,7 +270,14 @@
                         <w:rPr>
                           <w:lang w:val="en-US"/>
                         </w:rPr>
-                        <w:t>ow many models in common you want to get?</w:t>
+                        <w:t>ow many models in common you want to get</w:t>
+                      </w:r>
+                      <w:r>
+                        <w:rPr>
+                          <w:lang w:val="en-US"/>
+                        </w:rPr>
+                        <w:br/>
+                        <w:t>(here I choose to see only SNPs that were significant in at least 2 models)</w:t>
                       </w:r>
                     </w:p>
                   </w:txbxContent>
@@ -261,6 +290,7 @@
       </w:r>
       <w:r>
         <w:rPr>
+          <w:noProof/>
           <w:sz w:val="24"/>
           <w:szCs w:val="24"/>
           <w:lang w:val="en-US"/>
@@ -339,6 +369,7 @@
       </w:r>
       <w:r>
         <w:rPr>
+          <w:noProof/>
           <w:sz w:val="24"/>
           <w:szCs w:val="24"/>
           <w:lang w:val="en-US"/>
@@ -444,6 +475,7 @@
       </w:r>
       <w:r>
         <w:rPr>
+          <w:noProof/>
           <w:sz w:val="24"/>
           <w:szCs w:val="24"/>
           <w:lang w:val="en-US"/>
@@ -518,6 +550,7 @@
       </w:r>
       <w:r>
         <w:rPr>
+          <w:noProof/>
           <w:sz w:val="24"/>
           <w:szCs w:val="24"/>
           <w:lang w:val="en-US"/>
@@ -592,6 +625,7 @@
       </w:r>
       <w:r>
         <w:rPr>
+          <w:noProof/>
           <w:sz w:val="24"/>
           <w:szCs w:val="24"/>
           <w:lang w:val="en-US"/>
@@ -670,7 +704,16 @@
           <w:szCs w:val="24"/>
           <w:lang w:val="en-US"/>
         </w:rPr>
-        <w:t>You need to be connected to the TAU network and have csv results files of GAPIT on your computer</w:t>
+        <w:t xml:space="preserve">You need to be connected to the TAU network and have csv results files of GAPIT </w:t>
+      </w:r>
+      <w:r>
+        <w:rPr>
+          <w:sz w:val="24"/>
+          <w:szCs w:val="24"/>
+          <w:u w:val="single"/>
+          <w:lang w:val="en-US"/>
+        </w:rPr>
+        <w:t>on your computer</w:t>
       </w:r>
       <w:r>
         <w:rPr>
@@ -845,25 +888,71 @@
           <w:szCs w:val="24"/>
           <w:lang w:val="en-US"/>
         </w:rPr>
-        <w:t xml:space="preserve">kind of Manhattan plot that show each model in different shape, in the output below you can see that there are two SNPs that are common to two models one </w:t>
-      </w:r>
-      <w:proofErr w:type="spellStart"/>
-      <w:r>
-        <w:rPr>
-          <w:sz w:val="24"/>
-          <w:szCs w:val="24"/>
-          <w:lang w:val="en-US"/>
-        </w:rPr>
-        <w:t>one</w:t>
-      </w:r>
-      <w:proofErr w:type="spellEnd"/>
-      <w:r>
-        <w:rPr>
-          <w:sz w:val="24"/>
-          <w:szCs w:val="24"/>
-          <w:lang w:val="en-US"/>
-        </w:rPr>
-        <w:t xml:space="preserve"> chromosome one and another on chromosome six, in both cases the models are MLM and MLMM. </w:t>
+        <w:t xml:space="preserve">kind of Manhattan plot that </w:t>
+      </w:r>
+      <w:r>
+        <w:rPr>
+          <w:sz w:val="24"/>
+          <w:szCs w:val="24"/>
+          <w:lang w:val="en-US"/>
+        </w:rPr>
+        <w:t>annotate</w:t>
+      </w:r>
+      <w:r>
+        <w:rPr>
+          <w:sz w:val="24"/>
+          <w:szCs w:val="24"/>
+          <w:lang w:val="en-US"/>
+        </w:rPr>
+        <w:t xml:space="preserve"> each model </w:t>
+      </w:r>
+      <w:r>
+        <w:rPr>
+          <w:sz w:val="24"/>
+          <w:szCs w:val="24"/>
+          <w:lang w:val="en-US"/>
+        </w:rPr>
+        <w:t>with a</w:t>
+      </w:r>
+      <w:r>
+        <w:rPr>
+          <w:sz w:val="24"/>
+          <w:szCs w:val="24"/>
+          <w:lang w:val="en-US"/>
+        </w:rPr>
+        <w:t xml:space="preserve"> different shape, in the output below you can see that there are two SNPs that are common to two models</w:t>
+      </w:r>
+      <w:r>
+        <w:rPr>
+          <w:sz w:val="24"/>
+          <w:szCs w:val="24"/>
+          <w:lang w:val="en-US"/>
+        </w:rPr>
+        <w:t>,</w:t>
+      </w:r>
+      <w:r>
+        <w:rPr>
+          <w:sz w:val="24"/>
+          <w:szCs w:val="24"/>
+          <w:lang w:val="en-US"/>
+        </w:rPr>
+        <w:t xml:space="preserve"> one on chromosome one and another on chromosome six, in both cases the models are</w:t>
+      </w:r>
+      <w:r>
+        <w:rPr>
+          <w:sz w:val="24"/>
+          <w:szCs w:val="24"/>
+          <w:lang w:val="en-US"/>
+        </w:rPr>
+        <w:t xml:space="preserve"> only</w:t>
+      </w:r>
+      <w:r>
+        <w:rPr>
+          <w:sz w:val="24"/>
+          <w:szCs w:val="24"/>
+          <w:lang w:val="en-US"/>
+        </w:rPr>
+        <w:t xml:space="preserve"> MLM and MLMM. </w:t>
       </w:r>
     </w:p>
     <w:p>
@@ -881,7 +970,39 @@
           <w:lang w:val="en-US"/>
         </w:rPr>
         <w:lastRenderedPageBreak/>
-        <w:t>The plot is interactive, you can click on a point and it will open the location of the SNP in the genome browser. You can also save the plot.</w:t>
+        <w:t>The plot is interactive, you can click on a point and it will open the</w:t>
+      </w:r>
+      <w:r>
+        <w:rPr>
+          <w:sz w:val="24"/>
+          <w:szCs w:val="24"/>
+          <w:lang w:val="en-US"/>
+        </w:rPr>
+        <w:t xml:space="preserve"> </w:t>
+      </w:r>
+      <w:r>
+        <w:rPr>
+          <w:sz w:val="24"/>
+          <w:szCs w:val="24"/>
+          <w:lang w:val="en-US"/>
+        </w:rPr>
+        <w:t>genome browser</w:t>
+      </w:r>
+      <w:r>
+        <w:rPr>
+          <w:sz w:val="24"/>
+          <w:szCs w:val="24"/>
+          <w:lang w:val="en-US"/>
+        </w:rPr>
+        <w:t xml:space="preserve"> at the</w:t>
+      </w:r>
+      <w:r>
+        <w:rPr>
+          <w:sz w:val="24"/>
+          <w:szCs w:val="24"/>
+          <w:lang w:val="en-US"/>
+        </w:rPr>
+        <w:t xml:space="preserve"> location of the SNP. You can also save the plot.</w:t>
       </w:r>
     </w:p>
     <w:p>
@@ -1066,6 +1187,7 @@
     <w:lsdException w:name="HTML Sample" w:semiHidden="1" w:unhideWhenUsed="1"/>
     <w:lsdException w:name="HTML Typewriter" w:semiHidden="1" w:unhideWhenUsed="1"/>
     <w:lsdException w:name="HTML Variable" w:semiHidden="1" w:unhideWhenUsed="1"/>
+    <w:lsdException w:name="Normal Table" w:semiHidden="1" w:unhideWhenUsed="1"/>
     <w:lsdException w:name="annotation subject" w:semiHidden="1" w:unhideWhenUsed="1"/>
     <w:lsdException w:name="No List" w:semiHidden="1" w:unhideWhenUsed="1"/>
     <w:lsdException w:name="Outline List 1" w:semiHidden="1" w:unhideWhenUsed="1"/>
@@ -1112,8 +1234,10 @@
     <w:lsdException w:name="Table Subtle 2" w:semiHidden="1" w:unhideWhenUsed="1"/>
     <w:lsdException w:name="Table Web 1" w:semiHidden="1" w:unhideWhenUsed="1"/>
     <w:lsdException w:name="Table Web 2" w:semiHidden="1" w:unhideWhenUsed="1"/>
+    <w:lsdException w:name="Table Web 3" w:semiHidden="1" w:unhideWhenUsed="1"/>
     <w:lsdException w:name="Balloon Text" w:semiHidden="1" w:unhideWhenUsed="1"/>
     <w:lsdException w:name="Table Grid" w:uiPriority="39"/>
+    <w:lsdException w:name="Table Theme" w:semiHidden="1" w:unhideWhenUsed="1"/>
     <w:lsdException w:name="Placeholder Text" w:semiHidden="1"/>
     <w:lsdException w:name="No Spacing" w:uiPriority="1" w:qFormat="1"/>
     <w:lsdException w:name="Light Shading" w:uiPriority="60"/>
